--- a/Statistics and stuff.docx
+++ b/Statistics and stuff.docx
@@ -2104,6 +2104,43 @@
           <w:lang w:val="en-US"/>
         </w:rPr>
       </w:pPr>
+      <w:r>
+        <w:rPr>
+          <w:lang w:val="en-US"/>
+        </w:rPr>
+        <w:t xml:space="preserve">Mean </w:t>
+      </w:r>
+      <w:r>
+        <w:rPr>
+          <w:lang w:val="en-US"/>
+        </w:rPr>
+        <w:t xml:space="preserve">close test: </w:t>
+      </w:r>
+      <w:r>
+        <w:rPr>
+          <w:lang w:val="en-US"/>
+        </w:rPr>
+        <w:t>26.75 +/- 13.4563</w:t>
+      </w:r>
+      <w:r>
+        <w:rPr>
+          <w:lang w:val="en-US"/>
+        </w:rPr>
+        <w:br/>
+        <w:t>Mean close control</w:t>
+      </w:r>
+      <w:r>
+        <w:rPr>
+          <w:lang w:val="en-US"/>
+        </w:rPr>
+        <w:t>:</w:t>
+      </w:r>
+      <w:r>
+        <w:rPr>
+          <w:lang w:val="en-US"/>
+        </w:rPr>
+        <w:t xml:space="preserve"> 38 +/-12.2007</w:t>
+      </w:r>
     </w:p>
     <w:p>
       <w:pPr>
@@ -2770,6 +2807,19 @@
           <w:lang w:val="en-US"/>
         </w:rPr>
       </w:pPr>
+      <w:r>
+        <w:rPr>
+          <w:lang w:val="en-US"/>
+        </w:rPr>
+        <w:t>Mean distance test 1: 502.02 +/- 274.88</w:t>
+      </w:r>
+      <w:r>
+        <w:rPr>
+          <w:lang w:val="en-US"/>
+        </w:rPr>
+        <w:br/>
+        <w:t>Mean distance test 3: 323.43 +/-171.13</w:t>
+      </w:r>
     </w:p>
     <w:p>
       <w:pPr>
@@ -2956,6 +3006,19 @@
           <w:lang w:val="en-US"/>
         </w:rPr>
       </w:pPr>
+      <w:r>
+        <w:rPr>
+          <w:lang w:val="en-US"/>
+        </w:rPr>
+        <w:t>Mean distance test: 584.34 +/- 250.02</w:t>
+      </w:r>
+      <w:r>
+        <w:rPr>
+          <w:lang w:val="en-US"/>
+        </w:rPr>
+        <w:br/>
+        <w:t>Mean distance control: 323.43 +/- 171.13</w:t>
+      </w:r>
       <w:bookmarkStart w:id="0" w:name="_GoBack"/>
       <w:bookmarkEnd w:id="0"/>
     </w:p>
@@ -3677,7 +3740,7 @@
 </file>
 
 <file path=customXml/itemProps1.xml><?xml version="1.0" encoding="utf-8"?>
-<ds:datastoreItem xmlns:ds="http://schemas.openxmlformats.org/officeDocument/2006/customXml" ds:itemID="{D1F2E57C-C0A9-4C3D-8BB2-241AFDB740A2}">
+<ds:datastoreItem xmlns:ds="http://schemas.openxmlformats.org/officeDocument/2006/customXml" ds:itemID="{A2EDA8ED-15D3-4CD9-A658-97CC48C1CB0E}">
   <ds:schemaRefs>
     <ds:schemaRef ds:uri="http://schemas.openxmlformats.org/officeDocument/2006/bibliography"/>
   </ds:schemaRefs>

--- a/Statistics and stuff.docx
+++ b/Statistics and stuff.docx
@@ -1319,6 +1319,8 @@
         </w:rPr>
         <w:t>Development of intensities reached in training:</w:t>
       </w:r>
+      <w:bookmarkStart w:id="0" w:name="_GoBack"/>
+      <w:bookmarkEnd w:id="0"/>
     </w:p>
     <w:tbl>
       <w:tblPr>
@@ -1327,14 +1329,16 @@
         <w:tblLook w:val="04A0" w:firstRow="1" w:lastRow="0" w:firstColumn="1" w:lastColumn="0" w:noHBand="0" w:noVBand="1"/>
       </w:tblPr>
       <w:tblGrid>
-        <w:gridCol w:w="3259"/>
-        <w:gridCol w:w="3259"/>
-        <w:gridCol w:w="3260"/>
+        <w:gridCol w:w="1955"/>
+        <w:gridCol w:w="1955"/>
+        <w:gridCol w:w="1956"/>
+        <w:gridCol w:w="1956"/>
+        <w:gridCol w:w="1956"/>
       </w:tblGrid>
       <w:tr>
         <w:tc>
           <w:tcPr>
-            <w:tcW w:w="3259" w:type="dxa"/>
+            <w:tcW w:w="1955" w:type="dxa"/>
           </w:tcPr>
           <w:p>
             <w:pPr>
@@ -1352,37 +1356,73 @@
         </w:tc>
         <w:tc>
           <w:tcPr>
-            <w:tcW w:w="3259" w:type="dxa"/>
-          </w:tcPr>
-          <w:p>
-            <w:pPr>
-              <w:rPr>
-                <w:lang w:val="en-US"/>
-              </w:rPr>
-            </w:pPr>
-            <w:r>
-              <w:rPr>
-                <w:lang w:val="en-US"/>
-              </w:rPr>
-              <w:t xml:space="preserve">Test </w:t>
-            </w:r>
-          </w:p>
-        </w:tc>
-        <w:tc>
-          <w:tcPr>
-            <w:tcW w:w="3260" w:type="dxa"/>
-          </w:tcPr>
-          <w:p>
-            <w:pPr>
-              <w:rPr>
-                <w:lang w:val="en-US"/>
-              </w:rPr>
-            </w:pPr>
-            <w:r>
-              <w:rPr>
-                <w:lang w:val="en-US"/>
-              </w:rPr>
-              <w:t>Control</w:t>
+            <w:tcW w:w="1955" w:type="dxa"/>
+          </w:tcPr>
+          <w:p>
+            <w:pPr>
+              <w:rPr>
+                <w:lang w:val="en-US"/>
+              </w:rPr>
+            </w:pPr>
+            <w:r>
+              <w:rPr>
+                <w:lang w:val="en-US"/>
+              </w:rPr>
+              <w:t>Low</w:t>
+            </w:r>
+          </w:p>
+        </w:tc>
+        <w:tc>
+          <w:tcPr>
+            <w:tcW w:w="1956" w:type="dxa"/>
+          </w:tcPr>
+          <w:p>
+            <w:pPr>
+              <w:rPr>
+                <w:lang w:val="en-US"/>
+              </w:rPr>
+            </w:pPr>
+            <w:r>
+              <w:rPr>
+                <w:lang w:val="en-US"/>
+              </w:rPr>
+              <w:t>Med/Low</w:t>
+            </w:r>
+          </w:p>
+        </w:tc>
+        <w:tc>
+          <w:tcPr>
+            <w:tcW w:w="1956" w:type="dxa"/>
+          </w:tcPr>
+          <w:p>
+            <w:pPr>
+              <w:rPr>
+                <w:lang w:val="en-US"/>
+              </w:rPr>
+            </w:pPr>
+            <w:r>
+              <w:rPr>
+                <w:lang w:val="en-US"/>
+              </w:rPr>
+              <w:t>Med/High</w:t>
+            </w:r>
+          </w:p>
+        </w:tc>
+        <w:tc>
+          <w:tcPr>
+            <w:tcW w:w="1956" w:type="dxa"/>
+          </w:tcPr>
+          <w:p>
+            <w:pPr>
+              <w:rPr>
+                <w:lang w:val="en-US"/>
+              </w:rPr>
+            </w:pPr>
+            <w:r>
+              <w:rPr>
+                <w:lang w:val="en-US"/>
+              </w:rPr>
+              <w:t>High</w:t>
             </w:r>
           </w:p>
         </w:tc>
@@ -1390,55 +1430,188 @@
       <w:tr>
         <w:tc>
           <w:tcPr>
-            <w:tcW w:w="3259" w:type="dxa"/>
-          </w:tcPr>
-          <w:p>
-            <w:pPr>
-              <w:rPr>
-                <w:lang w:val="en-US"/>
-              </w:rPr>
-            </w:pPr>
-            <w:r>
-              <w:rPr>
-                <w:lang w:val="en-US"/>
-              </w:rPr>
-              <w:t>Intensities Reached</w:t>
-            </w:r>
-          </w:p>
-        </w:tc>
-        <w:tc>
-          <w:tcPr>
-            <w:tcW w:w="3259" w:type="dxa"/>
-          </w:tcPr>
-          <w:p>
-            <w:pPr>
-              <w:rPr>
-                <w:lang w:val="en-US"/>
-              </w:rPr>
-            </w:pPr>
-            <w:r>
-              <w:rPr>
-                <w:lang w:val="en-US"/>
-              </w:rPr>
-              <w:t>0.0719</w:t>
-            </w:r>
-          </w:p>
-        </w:tc>
-        <w:tc>
-          <w:tcPr>
-            <w:tcW w:w="3260" w:type="dxa"/>
-          </w:tcPr>
-          <w:p>
-            <w:pPr>
-              <w:rPr>
-                <w:lang w:val="en-US"/>
-              </w:rPr>
-            </w:pPr>
-            <w:r>
-              <w:rPr>
-                <w:lang w:val="en-US"/>
-              </w:rPr>
-              <w:t>0.0858</w:t>
+            <w:tcW w:w="1955" w:type="dxa"/>
+          </w:tcPr>
+          <w:p>
+            <w:pPr>
+              <w:rPr>
+                <w:lang w:val="en-US"/>
+              </w:rPr>
+            </w:pPr>
+            <w:r>
+              <w:rPr>
+                <w:lang w:val="en-US"/>
+              </w:rPr>
+              <w:t>Test</w:t>
+            </w:r>
+          </w:p>
+        </w:tc>
+        <w:tc>
+          <w:tcPr>
+            <w:tcW w:w="1955" w:type="dxa"/>
+          </w:tcPr>
+          <w:p>
+            <w:pPr>
+              <w:rPr>
+                <w:lang w:val="en-US"/>
+              </w:rPr>
+            </w:pPr>
+            <w:r>
+              <w:rPr>
+                <w:lang w:val="en-US"/>
+              </w:rPr>
+              <w:t>0.509</w:t>
+            </w:r>
+          </w:p>
+        </w:tc>
+        <w:tc>
+          <w:tcPr>
+            <w:tcW w:w="1956" w:type="dxa"/>
+          </w:tcPr>
+          <w:p>
+            <w:pPr>
+              <w:rPr>
+                <w:lang w:val="en-US"/>
+              </w:rPr>
+            </w:pPr>
+            <w:r>
+              <w:rPr>
+                <w:lang w:val="en-US"/>
+              </w:rPr>
+              <w:t>0.1310</w:t>
+            </w:r>
+          </w:p>
+        </w:tc>
+        <w:tc>
+          <w:tcPr>
+            <w:tcW w:w="1956" w:type="dxa"/>
+          </w:tcPr>
+          <w:p>
+            <w:pPr>
+              <w:rPr>
+                <w:lang w:val="en-US"/>
+              </w:rPr>
+            </w:pPr>
+            <w:r>
+              <w:rPr>
+                <w:lang w:val="en-US"/>
+              </w:rPr>
+              <w:t>0.273</w:t>
+            </w:r>
+          </w:p>
+        </w:tc>
+        <w:tc>
+          <w:tcPr>
+            <w:tcW w:w="1956" w:type="dxa"/>
+          </w:tcPr>
+          <w:p>
+            <w:pPr>
+              <w:rPr>
+                <w:lang w:val="en-US"/>
+              </w:rPr>
+            </w:pPr>
+            <w:r>
+              <w:rPr>
+                <w:lang w:val="en-US"/>
+              </w:rPr>
+              <w:t>0.786</w:t>
+            </w:r>
+          </w:p>
+        </w:tc>
+      </w:tr>
+      <w:tr>
+        <w:tc>
+          <w:tcPr>
+            <w:tcW w:w="1955" w:type="dxa"/>
+          </w:tcPr>
+          <w:p>
+            <w:pPr>
+              <w:rPr>
+                <w:lang w:val="en-US"/>
+              </w:rPr>
+            </w:pPr>
+            <w:r>
+              <w:rPr>
+                <w:lang w:val="en-US"/>
+              </w:rPr>
+              <w:t>Training</w:t>
+            </w:r>
+          </w:p>
+        </w:tc>
+        <w:tc>
+          <w:tcPr>
+            <w:tcW w:w="1955" w:type="dxa"/>
+          </w:tcPr>
+          <w:p>
+            <w:pPr>
+              <w:rPr>
+                <w:b/>
+                <w:u w:val="single"/>
+                <w:lang w:val="en-US"/>
+              </w:rPr>
+            </w:pPr>
+            <w:r>
+              <w:rPr>
+                <w:b/>
+                <w:color w:val="FF0000"/>
+                <w:u w:val="single"/>
+                <w:lang w:val="en-US"/>
+              </w:rPr>
+              <w:t>0.044</w:t>
+            </w:r>
+          </w:p>
+        </w:tc>
+        <w:tc>
+          <w:tcPr>
+            <w:tcW w:w="1956" w:type="dxa"/>
+          </w:tcPr>
+          <w:p>
+            <w:pPr>
+              <w:rPr>
+                <w:lang w:val="en-US"/>
+              </w:rPr>
+            </w:pPr>
+            <w:r>
+              <w:rPr>
+                <w:lang w:val="en-US"/>
+              </w:rPr>
+              <w:t>0.507</w:t>
+            </w:r>
+          </w:p>
+        </w:tc>
+        <w:tc>
+          <w:tcPr>
+            <w:tcW w:w="1956" w:type="dxa"/>
+          </w:tcPr>
+          <w:p>
+            <w:pPr>
+              <w:rPr>
+                <w:lang w:val="en-US"/>
+              </w:rPr>
+            </w:pPr>
+            <w:r>
+              <w:rPr>
+                <w:lang w:val="en-US"/>
+              </w:rPr>
+              <w:t>0.185</w:t>
+            </w:r>
+          </w:p>
+        </w:tc>
+        <w:tc>
+          <w:tcPr>
+            <w:tcW w:w="1956" w:type="dxa"/>
+          </w:tcPr>
+          <w:p>
+            <w:pPr>
+              <w:rPr>
+                <w:lang w:val="en-US"/>
+              </w:rPr>
+            </w:pPr>
+            <w:r>
+              <w:rPr>
+                <w:lang w:val="en-US"/>
+              </w:rPr>
+              <w:t>0.393</w:t>
             </w:r>
           </w:p>
         </w:tc>
@@ -1450,6 +1623,12 @@
           <w:lang w:val="en-US"/>
         </w:rPr>
       </w:pPr>
+      <w:r>
+        <w:rPr>
+          <w:lang w:val="en-US"/>
+        </w:rPr>
+        <w:t>Mean low = 16.125 +/- 5.592 test 2 and 21.375 +/- 6.7810 (p = 0.332)</w:t>
+      </w:r>
     </w:p>
     <w:p>
       <w:pPr>
@@ -1689,14 +1868,18 @@
         <w:tblLook w:val="04A0" w:firstRow="1" w:lastRow="0" w:firstColumn="1" w:lastColumn="0" w:noHBand="0" w:noVBand="1"/>
       </w:tblPr>
       <w:tblGrid>
-        <w:gridCol w:w="3259"/>
-        <w:gridCol w:w="3259"/>
-        <w:gridCol w:w="3260"/>
+        <w:gridCol w:w="1396"/>
+        <w:gridCol w:w="1397"/>
+        <w:gridCol w:w="1397"/>
+        <w:gridCol w:w="1397"/>
+        <w:gridCol w:w="1397"/>
+        <w:gridCol w:w="1397"/>
+        <w:gridCol w:w="1397"/>
       </w:tblGrid>
       <w:tr>
         <w:tc>
           <w:tcPr>
-            <w:tcW w:w="3259" w:type="dxa"/>
+            <w:tcW w:w="1396" w:type="dxa"/>
           </w:tcPr>
           <w:p>
             <w:pPr>
@@ -1714,37 +1897,109 @@
         </w:tc>
         <w:tc>
           <w:tcPr>
-            <w:tcW w:w="3259" w:type="dxa"/>
-          </w:tcPr>
-          <w:p>
-            <w:pPr>
-              <w:rPr>
-                <w:lang w:val="en-US"/>
-              </w:rPr>
-            </w:pPr>
-            <w:r>
-              <w:rPr>
-                <w:lang w:val="en-US"/>
-              </w:rPr>
-              <w:t xml:space="preserve">Test </w:t>
-            </w:r>
-          </w:p>
-        </w:tc>
-        <w:tc>
-          <w:tcPr>
-            <w:tcW w:w="3260" w:type="dxa"/>
-          </w:tcPr>
-          <w:p>
-            <w:pPr>
-              <w:rPr>
-                <w:lang w:val="en-US"/>
-              </w:rPr>
-            </w:pPr>
-            <w:r>
-              <w:rPr>
-                <w:lang w:val="en-US"/>
-              </w:rPr>
-              <w:t>Control</w:t>
+            <w:tcW w:w="1397" w:type="dxa"/>
+          </w:tcPr>
+          <w:p>
+            <w:pPr>
+              <w:rPr>
+                <w:lang w:val="en-US"/>
+              </w:rPr>
+            </w:pPr>
+            <w:r>
+              <w:rPr>
+                <w:lang w:val="en-US"/>
+              </w:rPr>
+              <w:t>Extension</w:t>
+            </w:r>
+          </w:p>
+        </w:tc>
+        <w:tc>
+          <w:tcPr>
+            <w:tcW w:w="1397" w:type="dxa"/>
+          </w:tcPr>
+          <w:p>
+            <w:pPr>
+              <w:rPr>
+                <w:lang w:val="en-US"/>
+              </w:rPr>
+            </w:pPr>
+            <w:r>
+              <w:rPr>
+                <w:lang w:val="en-US"/>
+              </w:rPr>
+              <w:t>Flexion</w:t>
+            </w:r>
+          </w:p>
+        </w:tc>
+        <w:tc>
+          <w:tcPr>
+            <w:tcW w:w="1397" w:type="dxa"/>
+          </w:tcPr>
+          <w:p>
+            <w:pPr>
+              <w:rPr>
+                <w:lang w:val="en-US"/>
+              </w:rPr>
+            </w:pPr>
+            <w:r>
+              <w:rPr>
+                <w:lang w:val="en-US"/>
+              </w:rPr>
+              <w:t>Radial</w:t>
+            </w:r>
+          </w:p>
+        </w:tc>
+        <w:tc>
+          <w:tcPr>
+            <w:tcW w:w="1397" w:type="dxa"/>
+          </w:tcPr>
+          <w:p>
+            <w:pPr>
+              <w:rPr>
+                <w:lang w:val="en-US"/>
+              </w:rPr>
+            </w:pPr>
+            <w:r>
+              <w:rPr>
+                <w:lang w:val="en-US"/>
+              </w:rPr>
+              <w:t>Ulnar</w:t>
+            </w:r>
+          </w:p>
+        </w:tc>
+        <w:tc>
+          <w:tcPr>
+            <w:tcW w:w="1397" w:type="dxa"/>
+          </w:tcPr>
+          <w:p>
+            <w:pPr>
+              <w:rPr>
+                <w:lang w:val="en-US"/>
+              </w:rPr>
+            </w:pPr>
+            <w:r>
+              <w:rPr>
+                <w:lang w:val="en-US"/>
+              </w:rPr>
+              <w:t>Close</w:t>
+            </w:r>
+          </w:p>
+        </w:tc>
+        <w:tc>
+          <w:tcPr>
+            <w:tcW w:w="1397" w:type="dxa"/>
+          </w:tcPr>
+          <w:p>
+            <w:pPr>
+              <w:rPr>
+                <w:lang w:val="en-US"/>
+              </w:rPr>
+            </w:pPr>
+            <w:r>
+              <w:rPr>
+                <w:lang w:val="en-US"/>
+              </w:rPr>
+              <w:t>Open</w:t>
             </w:r>
           </w:p>
         </w:tc>
@@ -1752,55 +2007,273 @@
       <w:tr>
         <w:tc>
           <w:tcPr>
-            <w:tcW w:w="3259" w:type="dxa"/>
-          </w:tcPr>
-          <w:p>
-            <w:pPr>
-              <w:rPr>
-                <w:lang w:val="en-US"/>
-              </w:rPr>
-            </w:pPr>
-            <w:r>
-              <w:rPr>
-                <w:lang w:val="en-US"/>
-              </w:rPr>
-              <w:t>Positions Reached</w:t>
-            </w:r>
-          </w:p>
-        </w:tc>
-        <w:tc>
-          <w:tcPr>
-            <w:tcW w:w="3259" w:type="dxa"/>
-          </w:tcPr>
-          <w:p>
-            <w:pPr>
-              <w:rPr>
-                <w:lang w:val="en-US"/>
-              </w:rPr>
-            </w:pPr>
-            <w:r>
-              <w:rPr>
-                <w:lang w:val="en-US"/>
-              </w:rPr>
-              <w:t>0.665</w:t>
-            </w:r>
-          </w:p>
-        </w:tc>
-        <w:tc>
-          <w:tcPr>
-            <w:tcW w:w="3260" w:type="dxa"/>
-          </w:tcPr>
-          <w:p>
-            <w:pPr>
-              <w:rPr>
-                <w:lang w:val="en-US"/>
-              </w:rPr>
-            </w:pPr>
-            <w:r>
-              <w:rPr>
-                <w:lang w:val="en-US"/>
-              </w:rPr>
-              <w:t>0.6873</w:t>
+            <w:tcW w:w="1396" w:type="dxa"/>
+          </w:tcPr>
+          <w:p>
+            <w:pPr>
+              <w:rPr>
+                <w:lang w:val="en-US"/>
+              </w:rPr>
+            </w:pPr>
+            <w:r>
+              <w:rPr>
+                <w:lang w:val="en-US"/>
+              </w:rPr>
+              <w:lastRenderedPageBreak/>
+              <w:t>Test</w:t>
+            </w:r>
+          </w:p>
+        </w:tc>
+        <w:tc>
+          <w:tcPr>
+            <w:tcW w:w="1397" w:type="dxa"/>
+          </w:tcPr>
+          <w:p>
+            <w:pPr>
+              <w:rPr>
+                <w:lang w:val="en-US"/>
+              </w:rPr>
+            </w:pPr>
+            <w:r>
+              <w:rPr>
+                <w:lang w:val="en-US"/>
+              </w:rPr>
+              <w:t>0.0782</w:t>
+            </w:r>
+          </w:p>
+        </w:tc>
+        <w:tc>
+          <w:tcPr>
+            <w:tcW w:w="1397" w:type="dxa"/>
+          </w:tcPr>
+          <w:p>
+            <w:pPr>
+              <w:rPr>
+                <w:lang w:val="en-US"/>
+              </w:rPr>
+            </w:pPr>
+            <w:r>
+              <w:rPr>
+                <w:lang w:val="en-US"/>
+              </w:rPr>
+              <w:t>0.2765</w:t>
+            </w:r>
+          </w:p>
+        </w:tc>
+        <w:tc>
+          <w:tcPr>
+            <w:tcW w:w="1397" w:type="dxa"/>
+          </w:tcPr>
+          <w:p>
+            <w:pPr>
+              <w:rPr>
+                <w:lang w:val="en-US"/>
+              </w:rPr>
+            </w:pPr>
+            <w:r>
+              <w:rPr>
+                <w:lang w:val="en-US"/>
+              </w:rPr>
+              <w:t>0.648</w:t>
+            </w:r>
+          </w:p>
+        </w:tc>
+        <w:tc>
+          <w:tcPr>
+            <w:tcW w:w="1397" w:type="dxa"/>
+          </w:tcPr>
+          <w:p>
+            <w:pPr>
+              <w:rPr>
+                <w:b/>
+                <w:u w:val="single"/>
+                <w:lang w:val="en-US"/>
+              </w:rPr>
+            </w:pPr>
+            <w:r>
+              <w:rPr>
+                <w:b/>
+                <w:color w:val="FF0000"/>
+                <w:u w:val="single"/>
+                <w:lang w:val="en-US"/>
+              </w:rPr>
+              <w:t>0.039</w:t>
+            </w:r>
+          </w:p>
+        </w:tc>
+        <w:tc>
+          <w:tcPr>
+            <w:tcW w:w="1397" w:type="dxa"/>
+          </w:tcPr>
+          <w:p>
+            <w:pPr>
+              <w:rPr>
+                <w:lang w:val="en-US"/>
+              </w:rPr>
+            </w:pPr>
+            <w:r>
+              <w:rPr>
+                <w:lang w:val="en-US"/>
+              </w:rPr>
+              <w:t>0.104</w:t>
+            </w:r>
+          </w:p>
+        </w:tc>
+        <w:tc>
+          <w:tcPr>
+            <w:tcW w:w="1397" w:type="dxa"/>
+          </w:tcPr>
+          <w:p>
+            <w:pPr>
+              <w:rPr>
+                <w:b/>
+                <w:u w:val="single"/>
+                <w:lang w:val="en-US"/>
+              </w:rPr>
+            </w:pPr>
+            <w:r>
+              <w:rPr>
+                <w:b/>
+                <w:color w:val="FF0000"/>
+                <w:u w:val="single"/>
+                <w:lang w:val="en-US"/>
+              </w:rPr>
+              <w:t>0.044</w:t>
+            </w:r>
+          </w:p>
+        </w:tc>
+      </w:tr>
+      <w:tr>
+        <w:tc>
+          <w:tcPr>
+            <w:tcW w:w="1396" w:type="dxa"/>
+          </w:tcPr>
+          <w:p>
+            <w:pPr>
+              <w:rPr>
+                <w:lang w:val="en-US"/>
+              </w:rPr>
+            </w:pPr>
+            <w:r>
+              <w:rPr>
+                <w:lang w:val="en-US"/>
+              </w:rPr>
+              <w:t>Control</w:t>
+            </w:r>
+          </w:p>
+        </w:tc>
+        <w:tc>
+          <w:tcPr>
+            <w:tcW w:w="1397" w:type="dxa"/>
+          </w:tcPr>
+          <w:p>
+            <w:pPr>
+              <w:rPr>
+                <w:lang w:val="en-US"/>
+              </w:rPr>
+            </w:pPr>
+            <w:r>
+              <w:rPr>
+                <w:lang w:val="en-US"/>
+              </w:rPr>
+              <w:t>0.0076 (2-3)</w:t>
+            </w:r>
+          </w:p>
+        </w:tc>
+        <w:tc>
+          <w:tcPr>
+            <w:tcW w:w="1397" w:type="dxa"/>
+          </w:tcPr>
+          <w:p>
+            <w:pPr>
+              <w:jc w:val="center"/>
+              <w:rPr>
+                <w:b/>
+                <w:u w:val="single"/>
+                <w:lang w:val="en-US"/>
+              </w:rPr>
+            </w:pPr>
+            <w:r>
+              <w:rPr>
+                <w:b/>
+                <w:color w:val="FF0000"/>
+                <w:u w:val="single"/>
+                <w:lang w:val="en-US"/>
+              </w:rPr>
+              <w:t>0.641</w:t>
+            </w:r>
+          </w:p>
+        </w:tc>
+        <w:tc>
+          <w:tcPr>
+            <w:tcW w:w="1397" w:type="dxa"/>
+          </w:tcPr>
+          <w:p>
+            <w:pPr>
+              <w:rPr>
+                <w:lang w:val="en-US"/>
+              </w:rPr>
+            </w:pPr>
+            <w:r>
+              <w:rPr>
+                <w:lang w:val="en-US"/>
+              </w:rPr>
+              <w:t>0.277</w:t>
+            </w:r>
+          </w:p>
+        </w:tc>
+        <w:tc>
+          <w:tcPr>
+            <w:tcW w:w="1397" w:type="dxa"/>
+          </w:tcPr>
+          <w:p>
+            <w:pPr>
+              <w:rPr>
+                <w:lang w:val="en-US"/>
+              </w:rPr>
+            </w:pPr>
+            <w:r>
+              <w:rPr>
+                <w:lang w:val="en-US"/>
+              </w:rPr>
+              <w:t>0.883</w:t>
+            </w:r>
+          </w:p>
+        </w:tc>
+        <w:tc>
+          <w:tcPr>
+            <w:tcW w:w="1397" w:type="dxa"/>
+          </w:tcPr>
+          <w:p>
+            <w:pPr>
+              <w:rPr>
+                <w:color w:val="FF0000"/>
+                <w:lang w:val="en-US"/>
+              </w:rPr>
+            </w:pPr>
+            <w:r>
+              <w:rPr>
+                <w:lang w:val="en-US"/>
+              </w:rPr>
+              <w:t>0.658</w:t>
+            </w:r>
+          </w:p>
+        </w:tc>
+        <w:tc>
+          <w:tcPr>
+            <w:tcW w:w="1397" w:type="dxa"/>
+          </w:tcPr>
+          <w:p>
+            <w:pPr>
+              <w:rPr>
+                <w:lang w:val="en-US"/>
+              </w:rPr>
+            </w:pPr>
+            <w:r>
+              <w:rPr>
+                <w:lang w:val="en-US"/>
+              </w:rPr>
+              <w:t>0.368</w:t>
             </w:r>
           </w:p>
         </w:tc>
@@ -1816,7 +2289,41 @@
         <w:rPr>
           <w:lang w:val="en-US"/>
         </w:rPr>
-        <w:lastRenderedPageBreak/>
+        <w:t>Mean extension = 16.625 +/-2.774 in test 2 and 11.00 +/- 3.162 in test 3 (p = 0.0076</w:t>
+      </w:r>
+      <w:proofErr w:type="gramStart"/>
+      <w:r>
+        <w:rPr>
+          <w:lang w:val="en-US"/>
+        </w:rPr>
+        <w:t>)</w:t>
+      </w:r>
+      <w:proofErr w:type="gramEnd"/>
+      <w:r>
+        <w:rPr>
+          <w:lang w:val="en-US"/>
+        </w:rPr>
+        <w:br/>
+        <w:t>Mean ulnar = 11.38 +/- 4.274 test 1 and 16.13 +/- 2.95 test 3 (p = 0.038)</w:t>
+      </w:r>
+      <w:r>
+        <w:rPr>
+          <w:lang w:val="en-US"/>
+        </w:rPr>
+        <w:br/>
+        <w:t>mean open = 11.25 +/- 3.845 test 1 and 17.88 +/- 2.475 test 3 (p = 0.042)</w:t>
+      </w:r>
+    </w:p>
+    <w:p>
+      <w:pPr>
+        <w:rPr>
+          <w:lang w:val="en-US"/>
+        </w:rPr>
+      </w:pPr>
+      <w:r>
+        <w:rPr>
+          <w:lang w:val="en-US"/>
+        </w:rPr>
         <w:t>Comparison between positions reached in training:</w:t>
       </w:r>
     </w:p>
@@ -2127,7 +2634,20 @@
           <w:lang w:val="en-US"/>
         </w:rPr>
         <w:br/>
-        <w:t>Mean close control</w:t>
+      </w:r>
+      <w:proofErr w:type="gramStart"/>
+      <w:r>
+        <w:rPr>
+          <w:lang w:val="en-US"/>
+        </w:rPr>
+        <w:t>Mean</w:t>
+      </w:r>
+      <w:proofErr w:type="gramEnd"/>
+      <w:r>
+        <w:rPr>
+          <w:lang w:val="en-US"/>
+        </w:rPr>
+        <w:t xml:space="preserve"> close control</w:t>
       </w:r>
       <w:r>
         <w:rPr>
@@ -3019,8 +3539,6 @@
         <w:br/>
         <w:t>Mean distance control: 323.43 +/- 171.13</w:t>
       </w:r>
-      <w:bookmarkStart w:id="0" w:name="_GoBack"/>
-      <w:bookmarkEnd w:id="0"/>
     </w:p>
     <w:sectPr>
       <w:pgSz w:w="11906" w:h="16838"/>
@@ -3740,7 +4258,7 @@
 </file>
 
 <file path=customXml/itemProps1.xml><?xml version="1.0" encoding="utf-8"?>
-<ds:datastoreItem xmlns:ds="http://schemas.openxmlformats.org/officeDocument/2006/customXml" ds:itemID="{A2EDA8ED-15D3-4CD9-A658-97CC48C1CB0E}">
+<ds:datastoreItem xmlns:ds="http://schemas.openxmlformats.org/officeDocument/2006/customXml" ds:itemID="{CECC1D0C-3881-4492-91B7-7D30F610CD29}">
   <ds:schemaRefs>
     <ds:schemaRef ds:uri="http://schemas.openxmlformats.org/officeDocument/2006/bibliography"/>
   </ds:schemaRefs>
